--- a/Assets/spaceInvadersDesign.docx
+++ b/Assets/spaceInvadersDesign.docx
@@ -10,34 +10,34 @@
     <w:p>
       <w:pPr>
         <w:rPr>
-          <w:color w:val="FFC000"/>
-        </w:rPr>
-      </w:pPr>
-      <w:proofErr w:type="spellStart"/>
-      <w:r>
-        <w:rPr>
-          <w:color w:val="FFC000"/>
+          <w:color w:val="00B050"/>
+        </w:rPr>
+      </w:pPr>
+      <w:proofErr w:type="spellStart"/>
+      <w:r>
+        <w:rPr>
+          <w:color w:val="00B050"/>
         </w:rPr>
         <w:t>EnemyUnit</w:t>
       </w:r>
       <w:proofErr w:type="spellEnd"/>
       <w:r>
         <w:rPr>
-          <w:color w:val="FFC000"/>
+          <w:color w:val="00B050"/>
         </w:rPr>
         <w:t xml:space="preserve"> (tagged as </w:t>
       </w:r>
       <w:proofErr w:type="spellStart"/>
       <w:r>
         <w:rPr>
-          <w:color w:val="FFC000"/>
+          <w:color w:val="00B050"/>
         </w:rPr>
         <w:t>EnemyGroup</w:t>
       </w:r>
       <w:proofErr w:type="spellEnd"/>
       <w:r>
         <w:rPr>
-          <w:color w:val="FFC000"/>
+          <w:color w:val="00B050"/>
         </w:rPr>
         <w:t>)</w:t>
       </w:r>
@@ -46,13 +46,13 @@
       <w:pPr>
         <w:ind w:left="720"/>
         <w:rPr>
-          <w:color w:val="FFC000"/>
-        </w:rPr>
-      </w:pPr>
-      <w:proofErr w:type="spellStart"/>
-      <w:r>
-        <w:rPr>
-          <w:color w:val="FFC000"/>
+          <w:color w:val="00B050"/>
+        </w:rPr>
+      </w:pPr>
+      <w:proofErr w:type="spellStart"/>
+      <w:r>
+        <w:rPr>
+          <w:color w:val="00B050"/>
         </w:rPr>
         <w:t>xVelocity</w:t>
       </w:r>
@@ -62,13 +62,13 @@
       <w:pPr>
         <w:ind w:left="720"/>
         <w:rPr>
-          <w:color w:val="FFC000"/>
-        </w:rPr>
-      </w:pPr>
-      <w:proofErr w:type="spellStart"/>
-      <w:r>
-        <w:rPr>
-          <w:color w:val="FFC000"/>
+          <w:color w:val="00B050"/>
+        </w:rPr>
+      </w:pPr>
+      <w:proofErr w:type="spellStart"/>
+      <w:r>
+        <w:rPr>
+          <w:color w:val="00B050"/>
         </w:rPr>
         <w:t>yVelocityUnit</w:t>
       </w:r>
@@ -78,13 +78,13 @@
       <w:pPr>
         <w:ind w:left="720"/>
         <w:rPr>
-          <w:color w:val="FFC000"/>
-        </w:rPr>
-      </w:pPr>
-      <w:proofErr w:type="spellStart"/>
-      <w:r>
-        <w:rPr>
-          <w:color w:val="FFC000"/>
+          <w:color w:val="00B050"/>
+        </w:rPr>
+      </w:pPr>
+      <w:proofErr w:type="spellStart"/>
+      <w:r>
+        <w:rPr>
+          <w:color w:val="00B050"/>
         </w:rPr>
         <w:t>numberOfRegularEnemies</w:t>
       </w:r>
@@ -94,13 +94,13 @@
       <w:pPr>
         <w:ind w:left="720"/>
         <w:rPr>
-          <w:color w:val="FFC000"/>
-        </w:rPr>
-      </w:pPr>
-      <w:proofErr w:type="spellStart"/>
-      <w:r>
-        <w:rPr>
-          <w:color w:val="FFC000"/>
+          <w:color w:val="00B050"/>
+        </w:rPr>
+      </w:pPr>
+      <w:proofErr w:type="spellStart"/>
+      <w:r>
+        <w:rPr>
+          <w:color w:val="00B050"/>
         </w:rPr>
         <w:t>numberOfStrongEnemies</w:t>
       </w:r>
@@ -110,13 +110,13 @@
       <w:pPr>
         <w:ind w:left="720"/>
         <w:rPr>
-          <w:color w:val="FFC000"/>
-        </w:rPr>
-      </w:pPr>
-      <w:proofErr w:type="spellStart"/>
-      <w:r>
-        <w:rPr>
-          <w:color w:val="FFC000"/>
+          <w:color w:val="00B050"/>
+        </w:rPr>
+      </w:pPr>
+      <w:proofErr w:type="spellStart"/>
+      <w:r>
+        <w:rPr>
+          <w:color w:val="00B050"/>
         </w:rPr>
         <w:t>enemiesPerRow</w:t>
       </w:r>
@@ -126,13 +126,13 @@
       <w:pPr>
         <w:ind w:left="720"/>
         <w:rPr>
-          <w:color w:val="FFC000"/>
-        </w:rPr>
-      </w:pPr>
-      <w:proofErr w:type="spellStart"/>
-      <w:r>
-        <w:rPr>
-          <w:color w:val="FFC000"/>
+          <w:color w:val="00B050"/>
+        </w:rPr>
+      </w:pPr>
+      <w:proofErr w:type="spellStart"/>
+      <w:r>
+        <w:rPr>
+          <w:color w:val="00B050"/>
         </w:rPr>
         <w:t>EnemyXSpacing</w:t>
       </w:r>
@@ -142,13 +142,13 @@
       <w:pPr>
         <w:ind w:left="720"/>
         <w:rPr>
-          <w:color w:val="FFC000"/>
-        </w:rPr>
-      </w:pPr>
-      <w:proofErr w:type="spellStart"/>
-      <w:r>
-        <w:rPr>
-          <w:color w:val="FFC000"/>
+          <w:color w:val="00B050"/>
+        </w:rPr>
+      </w:pPr>
+      <w:proofErr w:type="spellStart"/>
+      <w:r>
+        <w:rPr>
+          <w:color w:val="00B050"/>
         </w:rPr>
         <w:t>EnemyYSpacing</w:t>
       </w:r>
@@ -158,108 +158,102 @@
       <w:pPr>
         <w:ind w:left="720"/>
         <w:rPr>
-          <w:color w:val="FFC000"/>
-        </w:rPr>
-      </w:pPr>
-      <w:r>
-        <w:rPr>
-          <w:color w:val="FFC000"/>
+          <w:color w:val="00B050"/>
+        </w:rPr>
+      </w:pPr>
+      <w:r>
+        <w:rPr>
+          <w:color w:val="00B050"/>
         </w:rPr>
         <w:t xml:space="preserve">Every frame moves according to </w:t>
       </w:r>
       <w:proofErr w:type="spellStart"/>
       <w:r>
         <w:rPr>
-          <w:color w:val="FFC000"/>
+          <w:color w:val="00B050"/>
         </w:rPr>
         <w:t>xVelocity</w:t>
       </w:r>
       <w:proofErr w:type="spellEnd"/>
       <w:r>
         <w:rPr>
-          <w:color w:val="FFC000"/>
+          <w:color w:val="00B050"/>
         </w:rPr>
         <w:t xml:space="preserve">. When it collides with </w:t>
       </w:r>
       <w:proofErr w:type="spellStart"/>
       <w:r>
         <w:rPr>
-          <w:color w:val="FFC000"/>
+          <w:color w:val="00B050"/>
         </w:rPr>
         <w:t>MoveDownCollider</w:t>
       </w:r>
       <w:proofErr w:type="spellEnd"/>
       <w:r>
         <w:rPr>
-          <w:color w:val="FFC000"/>
+          <w:color w:val="00B050"/>
         </w:rPr>
         <w:t xml:space="preserve">, it moves down by the </w:t>
       </w:r>
       <w:proofErr w:type="spellStart"/>
       <w:r>
         <w:rPr>
-          <w:color w:val="FFC000"/>
+          <w:color w:val="00B050"/>
         </w:rPr>
         <w:t>yVelocityUnit</w:t>
       </w:r>
       <w:proofErr w:type="spellEnd"/>
       <w:r>
         <w:rPr>
-          <w:color w:val="FFC000"/>
+          <w:color w:val="00B050"/>
         </w:rPr>
         <w:t xml:space="preserve"> and increases </w:t>
       </w:r>
       <w:proofErr w:type="spellStart"/>
       <w:r>
         <w:rPr>
-          <w:color w:val="FFC000"/>
+          <w:color w:val="00B050"/>
         </w:rPr>
         <w:t>xVelocity</w:t>
       </w:r>
       <w:proofErr w:type="spellEnd"/>
       <w:r>
         <w:rPr>
-          <w:color w:val="FFC000"/>
-        </w:rPr>
-        <w:t xml:space="preserve">. </w:t>
-      </w:r>
-      <w:r>
-        <w:rPr>
-          <w:color w:val="FFC000"/>
-        </w:rPr>
-        <w:t xml:space="preserve">If it collides with the </w:t>
-      </w:r>
-      <w:proofErr w:type="spellStart"/>
-      <w:r>
-        <w:rPr>
-          <w:color w:val="FFC000"/>
+          <w:color w:val="00B050"/>
+        </w:rPr>
+        <w:t xml:space="preserve">. If it collides with the </w:t>
+      </w:r>
+      <w:proofErr w:type="spellStart"/>
+      <w:r>
+        <w:rPr>
+          <w:color w:val="00B050"/>
         </w:rPr>
         <w:t>FinishZoneCollider</w:t>
       </w:r>
       <w:proofErr w:type="spellEnd"/>
       <w:r>
         <w:rPr>
-          <w:color w:val="FFC000"/>
+          <w:color w:val="00B050"/>
         </w:rPr>
         <w:t xml:space="preserve">, the player </w:t>
       </w:r>
       <w:proofErr w:type="gramStart"/>
       <w:r>
         <w:rPr>
-          <w:color w:val="FFC000"/>
+          <w:color w:val="00B050"/>
         </w:rPr>
         <w:t>loses</w:t>
       </w:r>
       <w:proofErr w:type="gramEnd"/>
       <w:r>
         <w:rPr>
-          <w:color w:val="FFC000"/>
+          <w:color w:val="00B050"/>
         </w:rPr>
         <w:t xml:space="preserve"> and the menu opens.</w:t>
       </w:r>
       <w:r>
         <w:rPr>
-          <w:color w:val="FFC000"/>
+          <w:color w:val="00B050"/>
         </w:rPr>
         <w:t xml:space="preserve"> </w:t>
       </w:r>
@@ -267,18 +261,21 @@
     <w:p>
       <w:pPr>
         <w:ind w:left="720"/>
-      </w:pPr>
-    </w:p>
-    <w:p>
-      <w:pPr>
-        <w:rPr>
-          <w:color w:val="FFC000"/>
-        </w:rPr>
-      </w:pPr>
-      <w:proofErr w:type="spellStart"/>
-      <w:r>
-        <w:rPr>
-          <w:color w:val="FFC000"/>
+        <w:rPr>
+          <w:color w:val="00B050"/>
+        </w:rPr>
+      </w:pPr>
+    </w:p>
+    <w:p>
+      <w:pPr>
+        <w:rPr>
+          <w:color w:val="00B050"/>
+        </w:rPr>
+      </w:pPr>
+      <w:proofErr w:type="spellStart"/>
+      <w:r>
+        <w:rPr>
+          <w:color w:val="00B050"/>
         </w:rPr>
         <w:t>MoveDownCollider</w:t>
       </w:r>
@@ -288,33 +285,33 @@
       <w:pPr>
         <w:ind w:left="720"/>
         <w:rPr>
-          <w:color w:val="FFC000"/>
-        </w:rPr>
-      </w:pPr>
-      <w:r>
-        <w:rPr>
-          <w:color w:val="FFC000"/>
+          <w:color w:val="00B050"/>
+        </w:rPr>
+      </w:pPr>
+      <w:r>
+        <w:rPr>
+          <w:color w:val="00B050"/>
         </w:rPr>
         <w:t xml:space="preserve">Object on the side with a </w:t>
       </w:r>
       <w:proofErr w:type="spellStart"/>
       <w:r>
         <w:rPr>
-          <w:color w:val="FFC000"/>
+          <w:color w:val="00B050"/>
         </w:rPr>
         <w:t>boxCollider</w:t>
       </w:r>
       <w:proofErr w:type="spellEnd"/>
       <w:r>
         <w:rPr>
-          <w:color w:val="FFC000"/>
+          <w:color w:val="00B050"/>
         </w:rPr>
         <w:t xml:space="preserve"> </w:t>
       </w:r>
       <w:proofErr w:type="gramStart"/>
       <w:r>
         <w:rPr>
-          <w:color w:val="FFC000"/>
+          <w:color w:val="00B050"/>
         </w:rPr>
         <w:t>attached</w:t>
       </w:r>
@@ -323,13 +320,13 @@
     <w:p>
       <w:pPr>
         <w:rPr>
-          <w:color w:val="FFC000"/>
-        </w:rPr>
-      </w:pPr>
-      <w:proofErr w:type="spellStart"/>
-      <w:r>
-        <w:rPr>
-          <w:color w:val="FFC000"/>
+          <w:color w:val="00B050"/>
+        </w:rPr>
+      </w:pPr>
+      <w:proofErr w:type="spellStart"/>
+      <w:r>
+        <w:rPr>
+          <w:color w:val="00B050"/>
         </w:rPr>
         <w:t>FinishZoneCollider</w:t>
       </w:r>
@@ -339,26 +336,26 @@
       <w:pPr>
         <w:ind w:left="720"/>
         <w:rPr>
-          <w:color w:val="FFC000"/>
-        </w:rPr>
-      </w:pPr>
-      <w:r>
-        <w:rPr>
-          <w:color w:val="FFC000"/>
+          <w:color w:val="00B050"/>
+        </w:rPr>
+      </w:pPr>
+      <w:r>
+        <w:rPr>
+          <w:color w:val="00B050"/>
         </w:rPr>
         <w:t xml:space="preserve">Object at the bottom with a </w:t>
       </w:r>
       <w:proofErr w:type="spellStart"/>
       <w:r>
         <w:rPr>
-          <w:color w:val="FFC000"/>
+          <w:color w:val="00B050"/>
         </w:rPr>
         <w:t>boxCollider</w:t>
       </w:r>
       <w:proofErr w:type="spellEnd"/>
       <w:r>
         <w:rPr>
-          <w:color w:val="FFC000"/>
+          <w:color w:val="00B050"/>
         </w:rPr>
         <w:t xml:space="preserve"> attached.</w:t>
       </w:r>
@@ -366,17 +363,20 @@
     <w:p>
       <w:pPr>
         <w:ind w:left="720"/>
-      </w:pPr>
-    </w:p>
-    <w:p>
-      <w:pPr>
-        <w:rPr>
-          <w:color w:val="FFC000"/>
-        </w:rPr>
-      </w:pPr>
-      <w:r>
-        <w:rPr>
-          <w:color w:val="FFC000"/>
+        <w:rPr>
+          <w:color w:val="00B050"/>
+        </w:rPr>
+      </w:pPr>
+    </w:p>
+    <w:p>
+      <w:pPr>
+        <w:rPr>
+          <w:color w:val="00B050"/>
+        </w:rPr>
+      </w:pPr>
+      <w:r>
+        <w:rPr>
+          <w:color w:val="00B050"/>
         </w:rPr>
         <w:t>UFO</w:t>
       </w:r>
@@ -385,18 +385,18 @@
       <w:pPr>
         <w:ind w:left="720"/>
         <w:rPr>
-          <w:color w:val="FFC000"/>
-        </w:rPr>
-      </w:pPr>
-      <w:r>
-        <w:rPr>
-          <w:color w:val="FFC000"/>
+          <w:color w:val="00B050"/>
+        </w:rPr>
+      </w:pPr>
+      <w:r>
+        <w:rPr>
+          <w:color w:val="00B050"/>
         </w:rPr>
         <w:t>Object that moves left or right once per minute</w:t>
       </w:r>
       <w:r>
         <w:rPr>
-          <w:color w:val="FFC000"/>
+          <w:color w:val="00B050"/>
         </w:rPr>
         <w:t>, 15 seconds, or 30 seconds</w:t>
       </w:r>
@@ -405,12 +405,12 @@
       <w:pPr>
         <w:ind w:left="720"/>
         <w:rPr>
-          <w:color w:val="FFC000"/>
-        </w:rPr>
-      </w:pPr>
-      <w:r>
-        <w:rPr>
-          <w:color w:val="FFC000"/>
+          <w:color w:val="00B050"/>
+        </w:rPr>
+      </w:pPr>
+      <w:r>
+        <w:rPr>
+          <w:color w:val="00B050"/>
         </w:rPr>
         <w:t xml:space="preserve">Stops just off screen when it hits a </w:t>
       </w:r>
@@ -418,7 +418,7 @@
       <w:proofErr w:type="gramStart"/>
       <w:r>
         <w:rPr>
-          <w:color w:val="FFC000"/>
+          <w:color w:val="00B050"/>
         </w:rPr>
         <w:t>MoveDownCollider</w:t>
       </w:r>
@@ -428,12 +428,12 @@
     <w:p>
       <w:pPr>
         <w:rPr>
-          <w:color w:val="FFC000"/>
-        </w:rPr>
-      </w:pPr>
-      <w:r>
-        <w:rPr>
-          <w:color w:val="FFC000"/>
+          <w:color w:val="00B050"/>
+        </w:rPr>
+      </w:pPr>
+      <w:r>
+        <w:rPr>
+          <w:color w:val="00B050"/>
         </w:rPr>
         <w:t>Enemy</w:t>
       </w:r>
@@ -442,24 +442,24 @@
       <w:pPr>
         <w:ind w:left="720"/>
         <w:rPr>
-          <w:color w:val="FFC000"/>
-        </w:rPr>
-      </w:pPr>
-      <w:r>
-        <w:rPr>
-          <w:color w:val="FFC000"/>
+          <w:color w:val="00B050"/>
+        </w:rPr>
+      </w:pPr>
+      <w:r>
+        <w:rPr>
+          <w:color w:val="00B050"/>
         </w:rPr>
         <w:t xml:space="preserve">Its parent </w:t>
       </w:r>
       <w:r>
         <w:rPr>
-          <w:color w:val="FFC000"/>
+          <w:color w:val="00B050"/>
         </w:rPr>
         <w:t xml:space="preserve">object </w:t>
       </w:r>
       <w:r>
         <w:rPr>
-          <w:color w:val="FFC000"/>
+          <w:color w:val="00B050"/>
         </w:rPr>
         <w:t xml:space="preserve">is </w:t>
       </w:r>
@@ -467,7 +467,7 @@
       <w:proofErr w:type="gramStart"/>
       <w:r>
         <w:rPr>
-          <w:color w:val="FFC000"/>
+          <w:color w:val="00B050"/>
         </w:rPr>
         <w:t>EnemyUnit</w:t>
       </w:r>
@@ -478,13 +478,13 @@
       <w:pPr>
         <w:ind w:left="720"/>
         <w:rPr>
-          <w:color w:val="FFC000"/>
-        </w:rPr>
-      </w:pPr>
-      <w:proofErr w:type="spellStart"/>
-      <w:r>
-        <w:rPr>
-          <w:color w:val="FFC000"/>
+          <w:color w:val="00B050"/>
+        </w:rPr>
+      </w:pPr>
+      <w:proofErr w:type="spellStart"/>
+      <w:r>
+        <w:rPr>
+          <w:color w:val="00B050"/>
         </w:rPr>
         <w:t>FireTimeInterval</w:t>
       </w:r>
@@ -494,12 +494,12 @@
       <w:pPr>
         <w:ind w:left="720"/>
         <w:rPr>
-          <w:color w:val="FFC000"/>
-        </w:rPr>
-      </w:pPr>
-      <w:r>
-        <w:rPr>
-          <w:color w:val="FFC000"/>
+          <w:color w:val="00B050"/>
+        </w:rPr>
+      </w:pPr>
+      <w:r>
+        <w:rPr>
+          <w:color w:val="00B050"/>
         </w:rPr>
         <w:t>Fires a bullet periodically over the time interval.</w:t>
       </w:r>
@@ -508,28 +508,28 @@
       <w:pPr>
         <w:ind w:left="720"/>
         <w:rPr>
-          <w:color w:val="FFC000"/>
+          <w:color w:val="00B050"/>
         </w:rPr>
       </w:pPr>
       <w:proofErr w:type="spellStart"/>
       <w:proofErr w:type="gramStart"/>
       <w:r>
         <w:rPr>
-          <w:color w:val="FFC000"/>
+          <w:color w:val="00B050"/>
         </w:rPr>
         <w:t>onDestroy</w:t>
       </w:r>
       <w:proofErr w:type="spellEnd"/>
       <w:r>
         <w:rPr>
-          <w:color w:val="FFC000"/>
+          <w:color w:val="00B050"/>
         </w:rPr>
         <w:t>(</w:t>
       </w:r>
       <w:proofErr w:type="gramEnd"/>
       <w:r>
         <w:rPr>
-          <w:color w:val="FFC000"/>
+          <w:color w:val="00B050"/>
         </w:rPr>
         <w:t>)</w:t>
       </w:r>
@@ -538,26 +538,26 @@
       <w:pPr>
         <w:ind w:left="1440"/>
         <w:rPr>
-          <w:color w:val="FFC000"/>
-        </w:rPr>
-      </w:pPr>
-      <w:r>
-        <w:rPr>
-          <w:color w:val="FFC000"/>
+          <w:color w:val="00B050"/>
+        </w:rPr>
+      </w:pPr>
+      <w:r>
+        <w:rPr>
+          <w:color w:val="00B050"/>
         </w:rPr>
         <w:t xml:space="preserve">if parent </w:t>
       </w:r>
       <w:proofErr w:type="spellStart"/>
       <w:r>
         <w:rPr>
-          <w:color w:val="FFC000"/>
+          <w:color w:val="00B050"/>
         </w:rPr>
         <w:t>EnemyUnit</w:t>
       </w:r>
       <w:proofErr w:type="spellEnd"/>
       <w:r>
         <w:rPr>
-          <w:color w:val="FFC000"/>
+          <w:color w:val="00B050"/>
         </w:rPr>
         <w:t xml:space="preserve"> has no Children, end the level.</w:t>
       </w:r>
@@ -566,12 +566,12 @@
       <w:pPr>
         <w:ind w:left="720"/>
         <w:rPr>
-          <w:color w:val="FFC000"/>
-        </w:rPr>
-      </w:pPr>
-      <w:r>
-        <w:rPr>
-          <w:color w:val="FFC000"/>
+          <w:color w:val="00B050"/>
+        </w:rPr>
+      </w:pPr>
+      <w:r>
+        <w:rPr>
+          <w:color w:val="00B050"/>
         </w:rPr>
         <w:t>Enemy units move faster based on the number of enemies destroyed.</w:t>
       </w:r>
@@ -580,12 +580,12 @@
       <w:pPr>
         <w:ind w:left="720"/>
         <w:rPr>
-          <w:color w:val="FFC000"/>
-        </w:rPr>
-      </w:pPr>
-      <w:r>
-        <w:rPr>
-          <w:color w:val="FFC000"/>
+          <w:color w:val="00B050"/>
+        </w:rPr>
+      </w:pPr>
+      <w:r>
+        <w:rPr>
+          <w:color w:val="00B050"/>
         </w:rPr>
         <w:t>Enemies can shoot if there’s no other enemies in front of it.</w:t>
       </w:r>
@@ -593,12 +593,12 @@
     <w:p>
       <w:pPr>
         <w:rPr>
-          <w:color w:val="FFC000"/>
-        </w:rPr>
-      </w:pPr>
-      <w:r>
-        <w:rPr>
-          <w:color w:val="FFC000"/>
+          <w:color w:val="00B050"/>
+        </w:rPr>
+      </w:pPr>
+      <w:r>
+        <w:rPr>
+          <w:color w:val="00B050"/>
         </w:rPr>
         <w:lastRenderedPageBreak/>
         <w:t>Bullet</w:t>
@@ -608,12 +608,12 @@
       <w:pPr>
         <w:ind w:left="720"/>
         <w:rPr>
-          <w:color w:val="FFC000"/>
-        </w:rPr>
-      </w:pPr>
-      <w:r>
-        <w:rPr>
-          <w:color w:val="FFC000"/>
+          <w:color w:val="00B050"/>
+        </w:rPr>
+      </w:pPr>
+      <w:r>
+        <w:rPr>
+          <w:color w:val="00B050"/>
         </w:rPr>
         <w:t>Velocity</w:t>
       </w:r>
@@ -622,12 +622,12 @@
       <w:pPr>
         <w:ind w:left="720"/>
         <w:rPr>
-          <w:color w:val="FFC000"/>
-        </w:rPr>
-      </w:pPr>
-      <w:r>
-        <w:rPr>
-          <w:color w:val="FFC000"/>
+          <w:color w:val="00B050"/>
+        </w:rPr>
+      </w:pPr>
+      <w:r>
+        <w:rPr>
+          <w:color w:val="00B050"/>
         </w:rPr>
         <w:t>Has a collider</w:t>
       </w:r>
@@ -636,26 +636,26 @@
       <w:pPr>
         <w:ind w:left="720"/>
         <w:rPr>
-          <w:color w:val="FFC000"/>
-        </w:rPr>
-      </w:pPr>
-      <w:r>
-        <w:rPr>
-          <w:color w:val="FFC000"/>
+          <w:color w:val="00B050"/>
+        </w:rPr>
+      </w:pPr>
+      <w:r>
+        <w:rPr>
+          <w:color w:val="00B050"/>
         </w:rPr>
         <w:t xml:space="preserve">Moves according to move update or apply force. When it hits a target, a life is decremented if the tag is </w:t>
       </w:r>
       <w:proofErr w:type="gramStart"/>
       <w:r>
         <w:rPr>
-          <w:color w:val="FFC000"/>
+          <w:color w:val="00B050"/>
         </w:rPr>
         <w:t>player</w:t>
       </w:r>
       <w:proofErr w:type="gramEnd"/>
       <w:r>
         <w:rPr>
-          <w:color w:val="FFC000"/>
+          <w:color w:val="00B050"/>
         </w:rPr>
         <w:t xml:space="preserve"> or the enemy is destroyed</w:t>
       </w:r>
@@ -663,12 +663,12 @@
     <w:p>
       <w:pPr>
         <w:rPr>
-          <w:color w:val="FFC000"/>
-        </w:rPr>
-      </w:pPr>
-      <w:r>
-        <w:rPr>
-          <w:color w:val="FFC000"/>
+          <w:color w:val="00B050"/>
+        </w:rPr>
+      </w:pPr>
+      <w:r>
+        <w:rPr>
+          <w:color w:val="00B050"/>
         </w:rPr>
         <w:t>Controller</w:t>
       </w:r>
@@ -677,19 +677,19 @@
       <w:pPr>
         <w:ind w:left="720"/>
         <w:rPr>
-          <w:color w:val="FFC000"/>
-        </w:rPr>
-      </w:pPr>
-      <w:r>
-        <w:rPr>
-          <w:color w:val="FFC000"/>
+          <w:color w:val="00B050"/>
+        </w:rPr>
+      </w:pPr>
+      <w:r>
+        <w:rPr>
+          <w:color w:val="00B050"/>
         </w:rPr>
         <w:t xml:space="preserve">Takes input from user for </w:t>
       </w:r>
       <w:proofErr w:type="gramStart"/>
       <w:r>
         <w:rPr>
-          <w:color w:val="FFC000"/>
+          <w:color w:val="00B050"/>
         </w:rPr>
         <w:t>movement</w:t>
       </w:r>
@@ -698,13 +698,13 @@
     <w:p>
       <w:pPr>
         <w:rPr>
-          <w:color w:val="FFC000"/>
-        </w:rPr>
-      </w:pPr>
-      <w:proofErr w:type="spellStart"/>
-      <w:r>
-        <w:rPr>
-          <w:color w:val="FFC000"/>
+          <w:color w:val="00B050"/>
+        </w:rPr>
+      </w:pPr>
+      <w:proofErr w:type="spellStart"/>
+      <w:r>
+        <w:rPr>
+          <w:color w:val="00B050"/>
         </w:rPr>
         <w:t>PlayerShip</w:t>
       </w:r>
@@ -714,38 +714,26 @@
       <w:pPr>
         <w:ind w:left="720"/>
         <w:rPr>
-          <w:color w:val="FFC000"/>
-        </w:rPr>
-      </w:pPr>
-      <w:r>
-        <w:rPr>
-          <w:color w:val="FFC000"/>
-        </w:rPr>
-        <w:t>Moves with left and right arrow keys. F</w:t>
-      </w:r>
-      <w:r>
-        <w:rPr>
-          <w:color w:val="FFC000"/>
-        </w:rPr>
-        <w:t xml:space="preserve">ires with space bar configured in controller. </w:t>
-      </w:r>
-      <w:r>
-        <w:rPr>
-          <w:color w:val="FFC000"/>
-        </w:rPr>
-        <w:t xml:space="preserve">If the player is hit by </w:t>
+          <w:color w:val="00B050"/>
+        </w:rPr>
+      </w:pPr>
+      <w:r>
+        <w:rPr>
+          <w:color w:val="00B050"/>
+        </w:rPr>
+        <w:t xml:space="preserve">Moves with left and right arrow keys. Fires with space bar configured in controller. If the player is hit by </w:t>
       </w:r>
       <w:proofErr w:type="gramStart"/>
       <w:r>
         <w:rPr>
-          <w:color w:val="FFC000"/>
+          <w:color w:val="00B050"/>
         </w:rPr>
         <w:t>bullet</w:t>
       </w:r>
       <w:proofErr w:type="gramEnd"/>
       <w:r>
         <w:rPr>
-          <w:color w:val="FFC000"/>
+          <w:color w:val="00B050"/>
         </w:rPr>
         <w:t>, they take damage.</w:t>
       </w:r>
@@ -753,12 +741,12 @@
     <w:p>
       <w:pPr>
         <w:rPr>
-          <w:color w:val="FFC000"/>
-        </w:rPr>
-      </w:pPr>
-      <w:r>
-        <w:rPr>
-          <w:color w:val="FFC000"/>
+          <w:color w:val="00B050"/>
+        </w:rPr>
+      </w:pPr>
+      <w:r>
+        <w:rPr>
+          <w:color w:val="00B050"/>
         </w:rPr>
         <w:t>HUD</w:t>
       </w:r>
@@ -767,19 +755,19 @@
       <w:pPr>
         <w:ind w:left="720"/>
         <w:rPr>
-          <w:color w:val="FFC000"/>
-        </w:rPr>
-      </w:pPr>
-      <w:r>
-        <w:rPr>
-          <w:color w:val="FFC000"/>
+          <w:color w:val="00B050"/>
+        </w:rPr>
+      </w:pPr>
+      <w:r>
+        <w:rPr>
+          <w:color w:val="00B050"/>
         </w:rPr>
         <w:t xml:space="preserve">Shows the current score, and number of lives as </w:t>
       </w:r>
       <w:proofErr w:type="gramStart"/>
       <w:r>
         <w:rPr>
-          <w:color w:val="FFC000"/>
+          <w:color w:val="00B050"/>
         </w:rPr>
         <w:t>objects</w:t>
       </w:r>
@@ -788,12 +776,12 @@
     <w:p>
       <w:pPr>
         <w:rPr>
-          <w:color w:val="FFC000"/>
-        </w:rPr>
-      </w:pPr>
-      <w:r>
-        <w:rPr>
-          <w:color w:val="FFC000"/>
+          <w:color w:val="00B050"/>
+        </w:rPr>
+      </w:pPr>
+      <w:r>
+        <w:rPr>
+          <w:color w:val="00B050"/>
         </w:rPr>
         <w:t>Pause Menu</w:t>
       </w:r>
@@ -804,14 +792,14 @@
         <w:rPr>
           <w:b/>
           <w:bCs/>
-          <w:color w:val="FFC000"/>
+          <w:color w:val="00B050"/>
         </w:rPr>
       </w:pPr>
       <w:r>
         <w:rPr>
           <w:b/>
           <w:bCs/>
-          <w:color w:val="FFC000"/>
+          <w:color w:val="00B050"/>
         </w:rPr>
         <w:t xml:space="preserve">Shows </w:t>
       </w:r>
@@ -819,7 +807,7 @@
         <w:rPr>
           <w:b/>
           <w:bCs/>
-          <w:color w:val="FFC000"/>
+          <w:color w:val="00B050"/>
         </w:rPr>
         <w:t xml:space="preserve">High </w:t>
       </w:r>
@@ -828,7 +816,7 @@
         <w:rPr>
           <w:b/>
           <w:bCs/>
-          <w:color w:val="FFC000"/>
+          <w:color w:val="00B050"/>
         </w:rPr>
         <w:t>score</w:t>
       </w:r>
@@ -838,19 +826,19 @@
       <w:pPr>
         <w:ind w:left="720"/>
         <w:rPr>
-          <w:color w:val="FFC000"/>
-        </w:rPr>
-      </w:pPr>
-      <w:r>
-        <w:rPr>
-          <w:color w:val="FFC000"/>
+          <w:color w:val="00B050"/>
+        </w:rPr>
+      </w:pPr>
+      <w:r>
+        <w:rPr>
+          <w:color w:val="00B050"/>
         </w:rPr>
         <w:t xml:space="preserve">Stops movement when </w:t>
       </w:r>
       <w:proofErr w:type="gramStart"/>
       <w:r>
         <w:rPr>
-          <w:color w:val="FFC000"/>
+          <w:color w:val="00B050"/>
         </w:rPr>
         <w:t>active</w:t>
       </w:r>
@@ -860,19 +848,19 @@
       <w:pPr>
         <w:ind w:left="720"/>
         <w:rPr>
-          <w:color w:val="FFC000"/>
-        </w:rPr>
-      </w:pPr>
-      <w:r>
-        <w:rPr>
-          <w:color w:val="FFC000"/>
+          <w:color w:val="00B050"/>
+        </w:rPr>
+      </w:pPr>
+      <w:r>
+        <w:rPr>
+          <w:color w:val="00B050"/>
         </w:rPr>
         <w:t xml:space="preserve">Has option to </w:t>
       </w:r>
       <w:proofErr w:type="gramStart"/>
       <w:r>
         <w:rPr>
-          <w:color w:val="FFC000"/>
+          <w:color w:val="00B050"/>
         </w:rPr>
         <w:t>quit</w:t>
       </w:r>
@@ -882,26 +870,34 @@
       <w:pPr>
         <w:ind w:left="720"/>
         <w:rPr>
-          <w:color w:val="FFC000"/>
-        </w:rPr>
-      </w:pPr>
-      <w:r>
-        <w:rPr>
-          <w:color w:val="FFC000"/>
+          <w:color w:val="00B050"/>
+        </w:rPr>
+      </w:pPr>
+      <w:r>
+        <w:rPr>
+          <w:color w:val="00B050"/>
         </w:rPr>
         <w:t xml:space="preserve">Enter to </w:t>
       </w:r>
       <w:proofErr w:type="gramStart"/>
       <w:r>
         <w:rPr>
-          <w:color w:val="FFC000"/>
+          <w:color w:val="00B050"/>
         </w:rPr>
         <w:t>open</w:t>
       </w:r>
       <w:proofErr w:type="gramEnd"/>
     </w:p>
     <w:p>
-      <w:r>
+      <w:pPr>
+        <w:rPr>
+          <w:color w:val="00B050"/>
+        </w:rPr>
+      </w:pPr>
+      <w:r>
+        <w:rPr>
+          <w:color w:val="00B050"/>
+        </w:rPr>
         <w:t>Game Over Screen</w:t>
       </w:r>
     </w:p>
@@ -909,19 +905,19 @@
       <w:pPr>
         <w:ind w:left="720"/>
         <w:rPr>
-          <w:color w:val="FFC000"/>
-        </w:rPr>
-      </w:pPr>
-      <w:r>
-        <w:rPr>
-          <w:color w:val="FFC000"/>
+          <w:color w:val="00B050"/>
+        </w:rPr>
+      </w:pPr>
+      <w:r>
+        <w:rPr>
+          <w:color w:val="00B050"/>
         </w:rPr>
         <w:t xml:space="preserve">Option to </w:t>
       </w:r>
       <w:proofErr w:type="gramStart"/>
       <w:r>
         <w:rPr>
-          <w:color w:val="FFC000"/>
+          <w:color w:val="00B050"/>
         </w:rPr>
         <w:t>restart</w:t>
       </w:r>
@@ -930,21 +926,27 @@
     <w:p>
       <w:pPr>
         <w:ind w:left="720"/>
-      </w:pPr>
-      <w:r>
+        <w:rPr>
+          <w:color w:val="00B050"/>
+        </w:rPr>
+      </w:pPr>
+      <w:r>
+        <w:rPr>
+          <w:color w:val="00B050"/>
+        </w:rPr>
         <w:t>Main screen, etc.</w:t>
       </w:r>
     </w:p>
     <w:p>
       <w:pPr>
         <w:rPr>
-          <w:color w:val="FFC000"/>
-        </w:rPr>
-      </w:pPr>
-      <w:proofErr w:type="spellStart"/>
-      <w:r>
-        <w:rPr>
-          <w:color w:val="FFC000"/>
+          <w:color w:val="00B050"/>
+        </w:rPr>
+      </w:pPr>
+      <w:proofErr w:type="spellStart"/>
+      <w:r>
+        <w:rPr>
+          <w:color w:val="00B050"/>
         </w:rPr>
         <w:t>ScoreBoard</w:t>
       </w:r>
@@ -954,33 +956,33 @@
       <w:pPr>
         <w:ind w:left="720"/>
         <w:rPr>
-          <w:color w:val="FFC000"/>
-        </w:rPr>
-      </w:pPr>
-      <w:r>
-        <w:rPr>
-          <w:color w:val="FFC000"/>
+          <w:color w:val="00B050"/>
+        </w:rPr>
+      </w:pPr>
+      <w:r>
+        <w:rPr>
+          <w:color w:val="00B050"/>
         </w:rPr>
         <w:t xml:space="preserve">Uses </w:t>
       </w:r>
       <w:proofErr w:type="spellStart"/>
       <w:r>
         <w:rPr>
-          <w:color w:val="FFC000"/>
+          <w:color w:val="00B050"/>
         </w:rPr>
         <w:t>playerPrefs</w:t>
       </w:r>
       <w:proofErr w:type="spellEnd"/>
       <w:r>
         <w:rPr>
-          <w:color w:val="FFC000"/>
+          <w:color w:val="00B050"/>
         </w:rPr>
         <w:t xml:space="preserve"> to keep the top </w:t>
       </w:r>
       <w:proofErr w:type="gramStart"/>
       <w:r>
         <w:rPr>
-          <w:color w:val="FFC000"/>
+          <w:color w:val="00B050"/>
         </w:rPr>
         <w:t>10</w:t>
       </w:r>
@@ -990,15 +992,33 @@
       <w:pPr>
         <w:ind w:left="720"/>
         <w:rPr>
-          <w:color w:val="FFC000"/>
-        </w:rPr>
-      </w:pPr>
-      <w:r>
-        <w:rPr>
-          <w:color w:val="FFC000"/>
+          <w:color w:val="00B050"/>
+        </w:rPr>
+      </w:pPr>
+      <w:r>
+        <w:rPr>
+          <w:color w:val="00B050"/>
         </w:rPr>
         <w:t>Should be updated as a heap.</w:t>
       </w:r>
+    </w:p>
+    <w:p>
+      <w:pPr>
+        <w:rPr>
+          <w:color w:val="00B050"/>
+        </w:rPr>
+      </w:pPr>
+      <w:r>
+        <w:rPr>
+          <w:color w:val="00B050"/>
+        </w:rPr>
+        <w:t>Main Menu</w:t>
+      </w:r>
+    </w:p>
+    <w:p>
+      <w:pPr>
+        <w:ind w:left="720"/>
+      </w:pPr>
     </w:p>
     <w:p>
       <w:r>
@@ -1034,6 +1054,7 @@
         <w:ind w:left="720"/>
       </w:pPr>
       <w:r>
+        <w:lastRenderedPageBreak/>
         <w:t>Displays particle effect on score when the player breaks a new factor of 5 or 10. 10,000, 50,000, 100,000, 500,000, 1,000,000, etc.</w:t>
       </w:r>
     </w:p>
@@ -1050,7 +1071,6 @@
         <w:ind w:left="720"/>
       </w:pPr>
       <w:r>
-        <w:lastRenderedPageBreak/>
         <w:t>Bloom and glow effect from periodic table game</w:t>
       </w:r>
     </w:p>
